--- a/iterazione0/useCases.docx
+++ b/iterazione0/useCases.docx
@@ -126,7 +126,14 @@
           <w:sz w:val="20"/>
           <w:szCs w:val="20"/>
         </w:rPr>
-        <w:t>, sistema.</w:t>
+        <w:t>, trigger temporale</w:t>
+      </w:r>
+      <w:r>
+        <w:rPr>
+          <w:sz w:val="20"/>
+          <w:szCs w:val="20"/>
+        </w:rPr>
+        <w:t>.</w:t>
       </w:r>
     </w:p>
     <w:p>
@@ -190,7 +197,21 @@
           <w:sz w:val="20"/>
           <w:szCs w:val="20"/>
         </w:rPr>
-        <w:t>Creazione appuntamento;</w:t>
+        <w:t>Creazione appuntament</w:t>
+      </w:r>
+      <w:r>
+        <w:rPr>
+          <w:sz w:val="20"/>
+          <w:szCs w:val="20"/>
+        </w:rPr>
+        <w:t>i</w:t>
+      </w:r>
+      <w:r>
+        <w:rPr>
+          <w:sz w:val="20"/>
+          <w:szCs w:val="20"/>
+        </w:rPr>
+        <w:t>;</w:t>
       </w:r>
     </w:p>
     <w:p>
@@ -253,135 +274,7 @@
           <w:sz w:val="20"/>
           <w:szCs w:val="20"/>
         </w:rPr>
-        <w:t xml:space="preserve">UC1.4: Invio </w:t>
-      </w:r>
-      <w:proofErr w:type="spellStart"/>
-      <w:r>
-        <w:rPr>
-          <w:sz w:val="20"/>
-          <w:szCs w:val="20"/>
-        </w:rPr>
-        <w:t>reminder</w:t>
-      </w:r>
-      <w:proofErr w:type="spellEnd"/>
-      <w:r>
-        <w:rPr>
-          <w:sz w:val="20"/>
-          <w:szCs w:val="20"/>
-        </w:rPr>
-        <w:t xml:space="preserve"> appuntamento.</w:t>
-      </w:r>
-    </w:p>
-    <w:p>
-      <w:pPr>
-        <w:spacing w:after="0"/>
-        <w:rPr>
-          <w:sz w:val="20"/>
-          <w:szCs w:val="20"/>
-        </w:rPr>
-      </w:pPr>
-    </w:p>
-    <w:p>
-      <w:pPr>
-        <w:spacing w:after="0"/>
-      </w:pPr>
-    </w:p>
-    <w:p>
-      <w:pPr>
-        <w:spacing w:after="0"/>
-      </w:pPr>
-    </w:p>
-    <w:p>
-      <w:pPr>
-        <w:spacing w:after="0"/>
-        <w:rPr>
-          <w:b/>
-          <w:bCs/>
-        </w:rPr>
-      </w:pPr>
-      <w:r>
-        <w:rPr>
-          <w:b/>
-          <w:bCs/>
-        </w:rPr>
-        <w:t>UC2: Gestione clienti</w:t>
-      </w:r>
-    </w:p>
-    <w:p>
-      <w:pPr>
-        <w:spacing w:after="0"/>
-        <w:rPr>
-          <w:sz w:val="20"/>
-          <w:szCs w:val="20"/>
-        </w:rPr>
-      </w:pPr>
-      <w:r>
-        <w:rPr>
-          <w:i/>
-          <w:iCs/>
-          <w:sz w:val="20"/>
-          <w:szCs w:val="20"/>
-        </w:rPr>
-        <w:t>Descrizione</w:t>
-      </w:r>
-      <w:r>
-        <w:rPr>
-          <w:sz w:val="20"/>
-          <w:szCs w:val="20"/>
-        </w:rPr>
-        <w:t>: il parrucchiere deve avere a disposizione un archivio contenente dati sui propri clienti: questo comprende avere la possibilità di inserire, modificare o eliminare dati anagrafici e di poterli visionare.</w:t>
-      </w:r>
-    </w:p>
-    <w:p>
-      <w:pPr>
-        <w:spacing w:after="0"/>
-        <w:rPr>
-          <w:sz w:val="20"/>
-          <w:szCs w:val="20"/>
-        </w:rPr>
-      </w:pPr>
-      <w:r>
-        <w:rPr>
-          <w:i/>
-          <w:iCs/>
-          <w:sz w:val="20"/>
-          <w:szCs w:val="20"/>
-        </w:rPr>
-        <w:t>Attori coinvolti</w:t>
-      </w:r>
-      <w:r>
-        <w:rPr>
-          <w:sz w:val="20"/>
-          <w:szCs w:val="20"/>
-        </w:rPr>
-        <w:t>: parrucchiere.</w:t>
-      </w:r>
-    </w:p>
-    <w:p>
-      <w:pPr>
-        <w:spacing w:after="0"/>
-        <w:rPr>
-          <w:sz w:val="20"/>
-          <w:szCs w:val="20"/>
-        </w:rPr>
-      </w:pPr>
-      <w:proofErr w:type="spellStart"/>
-      <w:r>
-        <w:rPr>
-          <w:i/>
-          <w:iCs/>
-          <w:sz w:val="20"/>
-          <w:szCs w:val="20"/>
-        </w:rPr>
-        <w:t>SubCases</w:t>
-      </w:r>
-      <w:proofErr w:type="spellEnd"/>
-      <w:r>
-        <w:rPr>
-          <w:sz w:val="20"/>
-          <w:szCs w:val="20"/>
-        </w:rPr>
-        <w:t>:</w:t>
+        <w:t>UC1.4: Modifica appuntamenti;</w:t>
       </w:r>
     </w:p>
     <w:p>
@@ -402,7 +295,163 @@
           <w:sz w:val="20"/>
           <w:szCs w:val="20"/>
         </w:rPr>
-        <w:t>UC2.1: Creazione anagrafica;</w:t>
+        <w:t>UC1.</w:t>
+      </w:r>
+      <w:r>
+        <w:rPr>
+          <w:sz w:val="20"/>
+          <w:szCs w:val="20"/>
+        </w:rPr>
+        <w:t>5</w:t>
+      </w:r>
+      <w:r>
+        <w:rPr>
+          <w:sz w:val="20"/>
+          <w:szCs w:val="20"/>
+        </w:rPr>
+        <w:t xml:space="preserve">: Invio </w:t>
+      </w:r>
+      <w:r>
+        <w:rPr>
+          <w:sz w:val="20"/>
+          <w:szCs w:val="20"/>
+        </w:rPr>
+        <w:t xml:space="preserve">automatico </w:t>
+      </w:r>
+      <w:proofErr w:type="spellStart"/>
+      <w:r>
+        <w:rPr>
+          <w:sz w:val="20"/>
+          <w:szCs w:val="20"/>
+        </w:rPr>
+        <w:t>reminder</w:t>
+      </w:r>
+      <w:proofErr w:type="spellEnd"/>
+      <w:r>
+        <w:rPr>
+          <w:sz w:val="20"/>
+          <w:szCs w:val="20"/>
+        </w:rPr>
+        <w:t xml:space="preserve"> appuntament</w:t>
+      </w:r>
+      <w:r>
+        <w:rPr>
+          <w:sz w:val="20"/>
+          <w:szCs w:val="20"/>
+        </w:rPr>
+        <w:t>i;</w:t>
+      </w:r>
+    </w:p>
+    <w:p>
+      <w:pPr>
+        <w:spacing w:after="0"/>
+        <w:rPr>
+          <w:sz w:val="20"/>
+          <w:szCs w:val="20"/>
+        </w:rPr>
+      </w:pPr>
+    </w:p>
+    <w:p>
+      <w:pPr>
+        <w:spacing w:after="0"/>
+      </w:pPr>
+    </w:p>
+    <w:p>
+      <w:pPr>
+        <w:spacing w:after="0"/>
+      </w:pPr>
+    </w:p>
+    <w:p>
+      <w:pPr>
+        <w:spacing w:after="0"/>
+        <w:rPr>
+          <w:b/>
+          <w:bCs/>
+        </w:rPr>
+      </w:pPr>
+      <w:r>
+        <w:rPr>
+          <w:b/>
+          <w:bCs/>
+        </w:rPr>
+        <w:t>UC2: Gestione clienti</w:t>
+      </w:r>
+    </w:p>
+    <w:p>
+      <w:pPr>
+        <w:spacing w:after="0"/>
+        <w:rPr>
+          <w:sz w:val="20"/>
+          <w:szCs w:val="20"/>
+        </w:rPr>
+      </w:pPr>
+      <w:r>
+        <w:rPr>
+          <w:i/>
+          <w:iCs/>
+          <w:sz w:val="20"/>
+          <w:szCs w:val="20"/>
+        </w:rPr>
+        <w:t>Descrizione</w:t>
+      </w:r>
+      <w:r>
+        <w:rPr>
+          <w:sz w:val="20"/>
+          <w:szCs w:val="20"/>
+        </w:rPr>
+        <w:t>: il parrucchiere deve avere a disposizione un archivio contenente dati sui propri clienti: questo comprende avere la possibilità di inserire, modificare o eliminare dati anagrafici e di poterli visionare.</w:t>
+      </w:r>
+    </w:p>
+    <w:p>
+      <w:pPr>
+        <w:spacing w:after="0"/>
+        <w:rPr>
+          <w:sz w:val="20"/>
+          <w:szCs w:val="20"/>
+        </w:rPr>
+      </w:pPr>
+      <w:r>
+        <w:rPr>
+          <w:i/>
+          <w:iCs/>
+          <w:sz w:val="20"/>
+          <w:szCs w:val="20"/>
+        </w:rPr>
+        <w:t>Attori coinvolti</w:t>
+      </w:r>
+      <w:r>
+        <w:rPr>
+          <w:sz w:val="20"/>
+          <w:szCs w:val="20"/>
+        </w:rPr>
+        <w:t>: parrucchiere.</w:t>
+      </w:r>
+    </w:p>
+    <w:p>
+      <w:pPr>
+        <w:spacing w:after="0"/>
+        <w:rPr>
+          <w:sz w:val="20"/>
+          <w:szCs w:val="20"/>
+        </w:rPr>
+      </w:pPr>
+      <w:proofErr w:type="spellStart"/>
+      <w:r>
+        <w:rPr>
+          <w:i/>
+          <w:iCs/>
+          <w:sz w:val="20"/>
+          <w:szCs w:val="20"/>
+        </w:rPr>
+        <w:t>SubCases</w:t>
+      </w:r>
+      <w:proofErr w:type="spellEnd"/>
+      <w:r>
+        <w:rPr>
+          <w:sz w:val="20"/>
+          <w:szCs w:val="20"/>
+        </w:rPr>
+        <w:t>:</w:t>
       </w:r>
     </w:p>
     <w:p>
@@ -423,7 +472,28 @@
           <w:sz w:val="20"/>
           <w:szCs w:val="20"/>
         </w:rPr>
-        <w:t>UC2.2: Visualizzazione anagrafica;</w:t>
+        <w:t>UC2.1: Creazione anagrafic</w:t>
+      </w:r>
+      <w:r>
+        <w:rPr>
+          <w:sz w:val="20"/>
+          <w:szCs w:val="20"/>
+        </w:rPr>
+        <w:t>he client</w:t>
+      </w:r>
+      <w:r>
+        <w:rPr>
+          <w:sz w:val="20"/>
+          <w:szCs w:val="20"/>
+        </w:rPr>
+        <w:t>i</w:t>
+      </w:r>
+      <w:r>
+        <w:rPr>
+          <w:sz w:val="20"/>
+          <w:szCs w:val="20"/>
+        </w:rPr>
+        <w:t>;</w:t>
       </w:r>
     </w:p>
     <w:p>
@@ -444,243 +514,28 @@
           <w:sz w:val="20"/>
           <w:szCs w:val="20"/>
         </w:rPr>
-        <w:t>UC2.3: Eliminazione anagrafica.</w:t>
-      </w:r>
-    </w:p>
-    <w:p>
-      <w:pPr>
-        <w:spacing w:after="0"/>
-        <w:rPr>
-          <w:sz w:val="20"/>
-          <w:szCs w:val="20"/>
-        </w:rPr>
-      </w:pPr>
-    </w:p>
-    <w:p>
-      <w:pPr>
-        <w:spacing w:after="0"/>
-        <w:rPr>
-          <w:sz w:val="20"/>
-          <w:szCs w:val="20"/>
-        </w:rPr>
-      </w:pPr>
-    </w:p>
-    <w:p>
-      <w:pPr>
-        <w:spacing w:after="0"/>
-      </w:pPr>
-    </w:p>
-    <w:p>
-      <w:pPr>
-        <w:spacing w:after="0"/>
-        <w:rPr>
-          <w:b/>
-          <w:bCs/>
-        </w:rPr>
-      </w:pPr>
-      <w:r>
-        <w:rPr>
-          <w:b/>
-          <w:bCs/>
-        </w:rPr>
-        <w:t xml:space="preserve">UC3: </w:t>
-      </w:r>
-      <w:r>
-        <w:rPr>
-          <w:b/>
-          <w:bCs/>
-        </w:rPr>
-        <w:t>Generazione buoni sconto compleanno</w:t>
-      </w:r>
-    </w:p>
-    <w:p>
-      <w:pPr>
-        <w:spacing w:after="0"/>
-        <w:rPr>
-          <w:sz w:val="20"/>
-          <w:szCs w:val="20"/>
-        </w:rPr>
-      </w:pPr>
-      <w:r>
-        <w:rPr>
-          <w:i/>
-          <w:iCs/>
-          <w:sz w:val="20"/>
-          <w:szCs w:val="20"/>
-        </w:rPr>
-        <w:t>Descrizione</w:t>
-      </w:r>
-      <w:r>
-        <w:rPr>
-          <w:sz w:val="20"/>
-          <w:szCs w:val="20"/>
-        </w:rPr>
-        <w:t>: il sistema deve generare e inviare buoni sconto in occasione dei compleanni dei clienti.</w:t>
-      </w:r>
-    </w:p>
-    <w:p>
-      <w:pPr>
-        <w:spacing w:after="0"/>
-        <w:rPr>
-          <w:sz w:val="20"/>
-          <w:szCs w:val="20"/>
-        </w:rPr>
-      </w:pPr>
-      <w:r>
-        <w:rPr>
-          <w:i/>
-          <w:iCs/>
-          <w:sz w:val="20"/>
-          <w:szCs w:val="20"/>
-        </w:rPr>
-        <w:t>Attori coinvolti</w:t>
-      </w:r>
-      <w:r>
-        <w:rPr>
-          <w:sz w:val="20"/>
-          <w:szCs w:val="20"/>
-        </w:rPr>
-        <w:t>: sistema.</w:t>
-      </w:r>
-    </w:p>
-    <w:p>
-      <w:pPr>
-        <w:spacing w:after="0"/>
-        <w:rPr>
-          <w:sz w:val="20"/>
-          <w:szCs w:val="20"/>
-        </w:rPr>
-      </w:pPr>
-    </w:p>
-    <w:p>
-      <w:pPr>
-        <w:spacing w:after="0"/>
-      </w:pPr>
-    </w:p>
-    <w:p>
-      <w:pPr>
-        <w:spacing w:after="0"/>
-      </w:pPr>
-    </w:p>
-    <w:p>
-      <w:pPr>
-        <w:spacing w:after="0"/>
-        <w:rPr>
-          <w:b/>
-          <w:bCs/>
-        </w:rPr>
-      </w:pPr>
-      <w:r>
-        <w:rPr>
-          <w:b/>
-          <w:bCs/>
-        </w:rPr>
-        <w:t>UC4: Gestione approvvigionamenti</w:t>
-      </w:r>
-    </w:p>
-    <w:p>
-      <w:pPr>
-        <w:spacing w:after="0"/>
-        <w:rPr>
-          <w:sz w:val="20"/>
-          <w:szCs w:val="20"/>
-        </w:rPr>
-      </w:pPr>
-      <w:r>
-        <w:rPr>
-          <w:i/>
-          <w:iCs/>
-          <w:sz w:val="20"/>
-          <w:szCs w:val="20"/>
-        </w:rPr>
-        <w:t>Descrizione</w:t>
-      </w:r>
-      <w:r>
-        <w:rPr>
-          <w:sz w:val="20"/>
-          <w:szCs w:val="20"/>
-        </w:rPr>
-        <w:t xml:space="preserve">: </w:t>
-      </w:r>
-      <w:r>
-        <w:rPr>
-          <w:sz w:val="20"/>
-          <w:szCs w:val="20"/>
-        </w:rPr>
-        <w:t xml:space="preserve">il parrucchiere deve poter essere in grado di gestire gli </w:t>
-      </w:r>
-      <w:r>
-        <w:rPr>
-          <w:sz w:val="20"/>
-          <w:szCs w:val="20"/>
-        </w:rPr>
-        <w:t>approvvigionamenti</w:t>
-      </w:r>
-      <w:r>
-        <w:rPr>
-          <w:sz w:val="20"/>
-          <w:szCs w:val="20"/>
-        </w:rPr>
-        <w:t xml:space="preserve">: questo comprende avere la possibilità di </w:t>
-      </w:r>
-      <w:r>
-        <w:rPr>
-          <w:sz w:val="20"/>
-          <w:szCs w:val="20"/>
-        </w:rPr>
-        <w:t>segnalare approvvigionamenti come necessari, ordinati oppure pervenuti e di poterli visualizzare con i relativi stati.</w:t>
-      </w:r>
-    </w:p>
-    <w:p>
-      <w:pPr>
-        <w:spacing w:after="0"/>
-        <w:rPr>
-          <w:sz w:val="20"/>
-          <w:szCs w:val="20"/>
-        </w:rPr>
-      </w:pPr>
-      <w:r>
-        <w:rPr>
-          <w:i/>
-          <w:iCs/>
-          <w:sz w:val="20"/>
-          <w:szCs w:val="20"/>
-        </w:rPr>
-        <w:t>Attori coinvolti</w:t>
-      </w:r>
-      <w:r>
-        <w:rPr>
-          <w:sz w:val="20"/>
-          <w:szCs w:val="20"/>
-        </w:rPr>
-        <w:t>: parrucchiere.</w:t>
-      </w:r>
-    </w:p>
-    <w:p>
-      <w:pPr>
-        <w:spacing w:after="0"/>
-        <w:rPr>
-          <w:sz w:val="20"/>
-          <w:szCs w:val="20"/>
-        </w:rPr>
-      </w:pPr>
-      <w:proofErr w:type="spellStart"/>
-      <w:r>
-        <w:rPr>
-          <w:i/>
-          <w:iCs/>
-          <w:sz w:val="20"/>
-          <w:szCs w:val="20"/>
-        </w:rPr>
-        <w:t>SubCases</w:t>
-      </w:r>
-      <w:proofErr w:type="spellEnd"/>
-      <w:r>
-        <w:rPr>
-          <w:sz w:val="20"/>
-          <w:szCs w:val="20"/>
-        </w:rPr>
-        <w:t>:</w:t>
+        <w:t>UC2.2: Visualizzazione anagrafic</w:t>
+      </w:r>
+      <w:r>
+        <w:rPr>
+          <w:sz w:val="20"/>
+          <w:szCs w:val="20"/>
+        </w:rPr>
+        <w:t>he client</w:t>
+      </w:r>
+      <w:r>
+        <w:rPr>
+          <w:sz w:val="20"/>
+          <w:szCs w:val="20"/>
+        </w:rPr>
+        <w:t>i</w:t>
+      </w:r>
+      <w:r>
+        <w:rPr>
+          <w:sz w:val="20"/>
+          <w:szCs w:val="20"/>
+        </w:rPr>
+        <w:t>;</w:t>
       </w:r>
     </w:p>
     <w:p>
@@ -701,14 +556,21 @@
           <w:sz w:val="20"/>
           <w:szCs w:val="20"/>
         </w:rPr>
-        <w:t>UC4.1: Segnalazione necessità</w:t>
-      </w:r>
-      <w:r>
-        <w:rPr>
-          <w:sz w:val="20"/>
-          <w:szCs w:val="20"/>
-        </w:rPr>
-        <w:t xml:space="preserve"> approvvigionamento</w:t>
+        <w:t>UC2.3: Eliminazione anagrafic</w:t>
+      </w:r>
+      <w:r>
+        <w:rPr>
+          <w:sz w:val="20"/>
+          <w:szCs w:val="20"/>
+        </w:rPr>
+        <w:t>he client</w:t>
+      </w:r>
+      <w:r>
+        <w:rPr>
+          <w:sz w:val="20"/>
+          <w:szCs w:val="20"/>
+        </w:rPr>
+        <w:t>i</w:t>
       </w:r>
       <w:r>
         <w:rPr>
@@ -736,14 +598,14 @@
           <w:sz w:val="20"/>
           <w:szCs w:val="20"/>
         </w:rPr>
-        <w:t>UC4.2: Visualizzazione stato</w:t>
-      </w:r>
-      <w:r>
-        <w:rPr>
-          <w:sz w:val="20"/>
-          <w:szCs w:val="20"/>
-        </w:rPr>
-        <w:t xml:space="preserve"> approvvigionamento</w:t>
+        <w:t>UC2.4: Modifica anagrafiche client</w:t>
+      </w:r>
+      <w:r>
+        <w:rPr>
+          <w:sz w:val="20"/>
+          <w:szCs w:val="20"/>
+        </w:rPr>
+        <w:t>i</w:t>
       </w:r>
       <w:r>
         <w:rPr>
@@ -751,6 +613,164 @@
           <w:szCs w:val="20"/>
         </w:rPr>
         <w:t>;</w:t>
+      </w:r>
+    </w:p>
+    <w:p>
+      <w:pPr>
+        <w:spacing w:after="0"/>
+        <w:rPr>
+          <w:sz w:val="20"/>
+          <w:szCs w:val="20"/>
+        </w:rPr>
+      </w:pPr>
+    </w:p>
+    <w:p>
+      <w:pPr>
+        <w:spacing w:after="0"/>
+        <w:rPr>
+          <w:sz w:val="20"/>
+          <w:szCs w:val="20"/>
+        </w:rPr>
+      </w:pPr>
+    </w:p>
+    <w:p>
+      <w:pPr>
+        <w:spacing w:after="0"/>
+      </w:pPr>
+    </w:p>
+    <w:p>
+      <w:pPr>
+        <w:spacing w:after="0"/>
+        <w:rPr>
+          <w:b/>
+          <w:bCs/>
+        </w:rPr>
+      </w:pPr>
+      <w:r>
+        <w:rPr>
+          <w:b/>
+          <w:bCs/>
+        </w:rPr>
+        <w:t xml:space="preserve">UC3: </w:t>
+      </w:r>
+      <w:r>
+        <w:rPr>
+          <w:b/>
+          <w:bCs/>
+        </w:rPr>
+        <w:t>G</w:t>
+      </w:r>
+      <w:r>
+        <w:rPr>
+          <w:b/>
+          <w:bCs/>
+        </w:rPr>
+        <w:t>estione</w:t>
+      </w:r>
+      <w:r>
+        <w:rPr>
+          <w:b/>
+          <w:bCs/>
+        </w:rPr>
+        <w:t xml:space="preserve"> buoni sconto compleanno</w:t>
+      </w:r>
+    </w:p>
+    <w:p>
+      <w:pPr>
+        <w:spacing w:after="0"/>
+        <w:rPr>
+          <w:sz w:val="20"/>
+          <w:szCs w:val="20"/>
+        </w:rPr>
+      </w:pPr>
+      <w:r>
+        <w:rPr>
+          <w:i/>
+          <w:iCs/>
+          <w:sz w:val="20"/>
+          <w:szCs w:val="20"/>
+        </w:rPr>
+        <w:t>Descrizione</w:t>
+      </w:r>
+      <w:r>
+        <w:rPr>
+          <w:sz w:val="20"/>
+          <w:szCs w:val="20"/>
+        </w:rPr>
+        <w:t>: il sistema deve generare e inviare buoni sconto in occasione dei compleanni dei clienti</w:t>
+      </w:r>
+      <w:r>
+        <w:rPr>
+          <w:sz w:val="20"/>
+          <w:szCs w:val="20"/>
+        </w:rPr>
+        <w:t>. Il parrucchiere deve avere a disposizione un resoconto dei buoni in circolazione.</w:t>
+      </w:r>
+    </w:p>
+    <w:p>
+      <w:pPr>
+        <w:spacing w:after="0"/>
+        <w:rPr>
+          <w:sz w:val="20"/>
+          <w:szCs w:val="20"/>
+        </w:rPr>
+      </w:pPr>
+      <w:r>
+        <w:rPr>
+          <w:i/>
+          <w:iCs/>
+          <w:sz w:val="20"/>
+          <w:szCs w:val="20"/>
+        </w:rPr>
+        <w:t>Attori coinvolti</w:t>
+      </w:r>
+      <w:r>
+        <w:rPr>
+          <w:sz w:val="20"/>
+          <w:szCs w:val="20"/>
+        </w:rPr>
+        <w:t xml:space="preserve">: </w:t>
+      </w:r>
+      <w:r>
+        <w:rPr>
+          <w:sz w:val="20"/>
+          <w:szCs w:val="20"/>
+        </w:rPr>
+        <w:t>parrucchiere, trigger temporale</w:t>
+      </w:r>
+      <w:r>
+        <w:rPr>
+          <w:sz w:val="20"/>
+          <w:szCs w:val="20"/>
+        </w:rPr>
+        <w:t>.</w:t>
+      </w:r>
+    </w:p>
+    <w:p>
+      <w:pPr>
+        <w:spacing w:after="0"/>
+        <w:rPr>
+          <w:sz w:val="20"/>
+          <w:szCs w:val="20"/>
+        </w:rPr>
+      </w:pPr>
+      <w:proofErr w:type="spellStart"/>
+      <w:r>
+        <w:rPr>
+          <w:i/>
+          <w:iCs/>
+          <w:sz w:val="20"/>
+          <w:szCs w:val="20"/>
+        </w:rPr>
+        <w:t>SubCases</w:t>
+      </w:r>
+      <w:proofErr w:type="spellEnd"/>
+      <w:r>
+        <w:rPr>
+          <w:sz w:val="20"/>
+          <w:szCs w:val="20"/>
+        </w:rPr>
+        <w:t>:</w:t>
       </w:r>
     </w:p>
     <w:p>
@@ -771,74 +791,126 @@
           <w:sz w:val="20"/>
           <w:szCs w:val="20"/>
         </w:rPr>
-        <w:t>U</w:t>
-      </w:r>
-      <w:r>
-        <w:rPr>
-          <w:sz w:val="20"/>
-          <w:szCs w:val="20"/>
-        </w:rPr>
-        <w:t>C4.3: Aggiornamento stato approvvigionamento.</w:t>
-      </w:r>
-    </w:p>
-    <w:p>
-      <w:pPr>
-        <w:rPr>
-          <w:sz w:val="20"/>
-          <w:szCs w:val="20"/>
-        </w:rPr>
-      </w:pPr>
-    </w:p>
-    <w:p>
-      <w:pPr>
-        <w:rPr>
-          <w:sz w:val="20"/>
-          <w:szCs w:val="20"/>
-        </w:rPr>
-      </w:pPr>
-    </w:p>
-    <w:p>
-      <w:pPr>
-        <w:rPr>
-          <w:sz w:val="20"/>
-          <w:szCs w:val="20"/>
-        </w:rPr>
-      </w:pPr>
-    </w:p>
-    <w:p>
-      <w:pPr>
-        <w:rPr>
-          <w:sz w:val="20"/>
-          <w:szCs w:val="20"/>
-        </w:rPr>
-      </w:pPr>
-    </w:p>
-    <w:p>
-      <w:pPr>
-        <w:rPr>
-          <w:sz w:val="20"/>
-          <w:szCs w:val="20"/>
-        </w:rPr>
-      </w:pPr>
-    </w:p>
-    <w:p>
-      <w:pPr>
-        <w:rPr>
-          <w:sz w:val="20"/>
-          <w:szCs w:val="20"/>
-        </w:rPr>
-      </w:pPr>
-    </w:p>
-    <w:p>
-      <w:pPr>
-        <w:rPr>
-          <w:sz w:val="20"/>
-          <w:szCs w:val="20"/>
-        </w:rPr>
-      </w:pPr>
-    </w:p>
-    <w:p>
-      <w:pPr>
+        <w:t>UC</w:t>
+      </w:r>
+      <w:r>
+        <w:rPr>
+          <w:sz w:val="20"/>
+          <w:szCs w:val="20"/>
+        </w:rPr>
+        <w:t>3</w:t>
+      </w:r>
+      <w:r>
+        <w:rPr>
+          <w:sz w:val="20"/>
+          <w:szCs w:val="20"/>
+        </w:rPr>
+        <w:t>.1:</w:t>
+      </w:r>
+      <w:r>
+        <w:rPr>
+          <w:sz w:val="20"/>
+          <w:szCs w:val="20"/>
+        </w:rPr>
+        <w:t xml:space="preserve"> Generazione </w:t>
+      </w:r>
+      <w:r>
+        <w:rPr>
+          <w:sz w:val="20"/>
+          <w:szCs w:val="20"/>
+        </w:rPr>
+        <w:t xml:space="preserve">automatica </w:t>
+      </w:r>
+      <w:r>
+        <w:rPr>
+          <w:sz w:val="20"/>
+          <w:szCs w:val="20"/>
+        </w:rPr>
+        <w:t>buoni sconto compleanno</w:t>
+      </w:r>
+      <w:r>
+        <w:rPr>
+          <w:sz w:val="20"/>
+          <w:szCs w:val="20"/>
+        </w:rPr>
+        <w:t>;</w:t>
+      </w:r>
+    </w:p>
+    <w:p>
+      <w:pPr>
+        <w:pStyle w:val="Paragrafoelenco"/>
+        <w:numPr>
+          <w:ilvl w:val="0"/>
+          <w:numId w:val="1"/>
+        </w:numPr>
+        <w:spacing w:after="0"/>
+        <w:rPr>
+          <w:sz w:val="20"/>
+          <w:szCs w:val="20"/>
+        </w:rPr>
+      </w:pPr>
+      <w:r>
+        <w:rPr>
+          <w:sz w:val="20"/>
+          <w:szCs w:val="20"/>
+        </w:rPr>
+        <w:t>UC</w:t>
+      </w:r>
+      <w:r>
+        <w:rPr>
+          <w:sz w:val="20"/>
+          <w:szCs w:val="20"/>
+        </w:rPr>
+        <w:t>3</w:t>
+      </w:r>
+      <w:r>
+        <w:rPr>
+          <w:sz w:val="20"/>
+          <w:szCs w:val="20"/>
+        </w:rPr>
+        <w:t xml:space="preserve">.2: Visualizzazione </w:t>
+      </w:r>
+      <w:r>
+        <w:rPr>
+          <w:sz w:val="20"/>
+          <w:szCs w:val="20"/>
+        </w:rPr>
+        <w:t>buoni</w:t>
+      </w:r>
+      <w:r>
+        <w:rPr>
+          <w:sz w:val="20"/>
+          <w:szCs w:val="20"/>
+        </w:rPr>
+        <w:t xml:space="preserve"> </w:t>
+      </w:r>
+      <w:r>
+        <w:rPr>
+          <w:sz w:val="20"/>
+          <w:szCs w:val="20"/>
+        </w:rPr>
+        <w:t>in circolazione</w:t>
+      </w:r>
+      <w:r>
+        <w:rPr>
+          <w:sz w:val="20"/>
+          <w:szCs w:val="20"/>
+        </w:rPr>
+        <w:t>;</w:t>
+      </w:r>
+    </w:p>
+    <w:p>
+      <w:pPr>
+        <w:spacing w:after="0"/>
+        <w:rPr>
+          <w:sz w:val="20"/>
+          <w:szCs w:val="20"/>
+        </w:rPr>
+      </w:pPr>
+    </w:p>
+    <w:p>
+      <w:pPr>
+        <w:spacing w:after="0"/>
         <w:rPr>
           <w:sz w:val="20"/>
           <w:szCs w:val="20"/>
@@ -861,16 +933,7 @@
           <w:sz w:val="24"/>
           <w:szCs w:val="24"/>
         </w:rPr>
-        <w:t>CODA DELLE PRIORIT</w:t>
-      </w:r>
-      <w:r>
-        <w:rPr>
-          <w:b/>
-          <w:bCs/>
-          <w:sz w:val="24"/>
-          <w:szCs w:val="24"/>
-        </w:rPr>
-        <w:t>À</w:t>
+        <w:t>CODA DELLE PRIORITÀ</w:t>
       </w:r>
     </w:p>
     <w:p>
@@ -996,34 +1059,16 @@
           </w:tcPr>
           <w:p>
             <w:r>
-              <w:t>Generazione buoni sconto compleanno</w:t>
+              <w:t xml:space="preserve">Gestione </w:t>
             </w:r>
-          </w:p>
-        </w:tc>
-      </w:tr>
-      <w:tr>
-        <w:tc>
-          <w:tcPr>
-            <w:tcW w:w="4814" w:type="dxa"/>
-          </w:tcPr>
-          <w:p>
             <w:r>
-              <w:t>UC4</w:t>
-            </w:r>
-          </w:p>
-        </w:tc>
-        <w:tc>
-          <w:tcPr>
-            <w:tcW w:w="4814" w:type="dxa"/>
-          </w:tcPr>
-          <w:p>
-            <w:r>
-              <w:t>Gestione approvvigionamenti</w:t>
+              <w:t>buoni sconto compleanno</w:t>
             </w:r>
           </w:p>
         </w:tc>
       </w:tr>
     </w:tbl>
+    <w:p/>
     <w:p/>
     <w:sectPr>
       <w:pgSz w:w="11906" w:h="16838"/>

--- a/iterazione0/useCases.docx
+++ b/iterazione0/useCases.docx
@@ -868,28 +868,14 @@
           <w:sz w:val="20"/>
           <w:szCs w:val="20"/>
         </w:rPr>
-        <w:t xml:space="preserve">.2: Visualizzazione </w:t>
-      </w:r>
-      <w:r>
-        <w:rPr>
-          <w:sz w:val="20"/>
-          <w:szCs w:val="20"/>
-        </w:rPr>
-        <w:t>buoni</w:t>
-      </w:r>
-      <w:r>
-        <w:rPr>
-          <w:sz w:val="20"/>
-          <w:szCs w:val="20"/>
-        </w:rPr>
-        <w:t xml:space="preserve"> </w:t>
-      </w:r>
-      <w:r>
-        <w:rPr>
-          <w:sz w:val="20"/>
-          <w:szCs w:val="20"/>
-        </w:rPr>
-        <w:t>in circolazione</w:t>
+        <w:t xml:space="preserve">.2: </w:t>
+      </w:r>
+      <w:r>
+        <w:rPr>
+          <w:sz w:val="20"/>
+          <w:szCs w:val="20"/>
+        </w:rPr>
+        <w:t>Eliminazione automatica buoni sconto compleanno scaduti</w:t>
       </w:r>
       <w:r>
         <w:rPr>
@@ -1027,6 +1013,28 @@
           </w:tcPr>
           <w:p>
             <w:r>
+              <w:t>UC3</w:t>
+            </w:r>
+          </w:p>
+        </w:tc>
+        <w:tc>
+          <w:tcPr>
+            <w:tcW w:w="4814" w:type="dxa"/>
+          </w:tcPr>
+          <w:p>
+            <w:r>
+              <w:t>Gestione buoni sconto compleanno</w:t>
+            </w:r>
+          </w:p>
+        </w:tc>
+      </w:tr>
+      <w:tr>
+        <w:tc>
+          <w:tcPr>
+            <w:tcW w:w="4814" w:type="dxa"/>
+          </w:tcPr>
+          <w:p>
+            <w:r>
               <w:t>UC2</w:t>
             </w:r>
           </w:p>
@@ -1038,31 +1046,6 @@
           <w:p>
             <w:r>
               <w:t>Gestione clienti</w:t>
-            </w:r>
-          </w:p>
-        </w:tc>
-      </w:tr>
-      <w:tr>
-        <w:tc>
-          <w:tcPr>
-            <w:tcW w:w="4814" w:type="dxa"/>
-          </w:tcPr>
-          <w:p>
-            <w:r>
-              <w:t>UC3</w:t>
-            </w:r>
-          </w:p>
-        </w:tc>
-        <w:tc>
-          <w:tcPr>
-            <w:tcW w:w="4814" w:type="dxa"/>
-          </w:tcPr>
-          <w:p>
-            <w:r>
-              <w:t xml:space="preserve">Gestione </w:t>
-            </w:r>
-            <w:r>
-              <w:t>buoni sconto compleanno</w:t>
             </w:r>
           </w:p>
         </w:tc>
